--- a/Interrupciones/InterrupcionesNOSIRVE.docx
+++ b/Interrupciones/InterrupcionesNOSIRVE.docx
@@ -987,11 +987,9 @@
       <w:r>
         <w:t xml:space="preserve">les interrupciones son atendidas por el </w:t>
       </w:r>
-      <w:proofErr w:type="spellStart"/>
       <w:r>
         <w:t>microcontrolador</w:t>
       </w:r>
-      <w:proofErr w:type="spellEnd"/>
       <w:r>
         <w:t>,</w:t>
       </w:r>
@@ -1012,23 +1010,7 @@
           <w:i/>
           <w:highlight w:val="yellow"/>
         </w:rPr>
-        <w:t xml:space="preserve">Global </w:t>
-      </w:r>
-      <w:proofErr w:type="spellStart"/>
-      <w:r>
-        <w:rPr>
-          <w:i/>
-          <w:highlight w:val="yellow"/>
-        </w:rPr>
-        <w:t>Interrupt</w:t>
-      </w:r>
-      <w:proofErr w:type="spellEnd"/>
-      <w:r>
-        <w:rPr>
-          <w:i/>
-          <w:highlight w:val="yellow"/>
-        </w:rPr>
-        <w:t xml:space="preserve"> Enable</w:t>
+        <w:t>Global Interrupt Enable</w:t>
       </w:r>
       <w:r>
         <w:rPr>
@@ -1075,7 +1057,13 @@
         <w:jc w:val="both"/>
       </w:pPr>
       <w:r>
-        <w:t>Con todo esto en mente, expondremos ahora como es el flujo del proceso para atender una interrupción:</w:t>
+        <w:t>Con todo esto en mente, expondremos ahora como es el flujo del proceso para atender una interrupción</w:t>
+      </w:r>
+      <w:r>
+        <w:t xml:space="preserve"> externa</w:t>
+      </w:r>
+      <w:r>
+        <w:t>:</w:t>
       </w:r>
     </w:p>
     <w:p>
@@ -1434,7 +1422,12 @@
         <w:t>s</w:t>
       </w:r>
       <w:r>
-        <w:t xml:space="preserve"> está revisando, se atenderá la interrupción que primero aparezca en la tabla, de donde cobra sentido lo que se mencionó antes de que las interrupciones de la tabla están organizadas por su prioridad.</w:t>
+        <w:t xml:space="preserve"> está revisando, se atenderá la interrupción que primero aparezca en la tabla, de donde cobra sentido lo que se mencionó antes de que las interrupciones de la tabla están organizadas por </w:t>
+      </w:r>
+      <w:bookmarkStart w:id="0" w:name="_GoBack"/>
+      <w:bookmarkEnd w:id="0"/>
+      <w:r>
+        <w:t>su prioridad.</w:t>
       </w:r>
     </w:p>
     <w:p>
@@ -1982,8 +1975,6 @@
       <w:r>
         <w:t>o</w:t>
       </w:r>
-      <w:bookmarkStart w:id="0" w:name="_GoBack"/>
-      <w:bookmarkEnd w:id="0"/>
       <w:r>
         <w:t xml:space="preserve"> por </w:t>
       </w:r>
